--- a/templ.docx
+++ b/templ.docx
@@ -6631,25 +6631,13 @@
         <w:rPr>
           <w:lang w:val="en-US"/>
         </w:rPr>
-        <w:t xml:space="preserve">{{ </w:t>
-      </w:r>
-      <w:r>
-        <w:rPr>
-          <w:lang w:val="en-US"/>
-        </w:rPr>
-        <w:t>func.get_description()</w:t>
-      </w:r>
-      <w:r>
-        <w:rPr>
-          <w:lang w:val="en-US"/>
-        </w:rPr>
-        <w:t xml:space="preserve"> }}</w:t>
+        <w:t>{{ func.get_description() }}{% if func.get_name() %} ({{ func.get_name() }}){% endif %}</w:t>
       </w:r>
     </w:p>
     <w:tbl>
       <w:tblPr>
         <w:tblStyle w:val="510"/>
-        <w:tblW w:w="0" w:type="auto"/>
+        <w:tblW w:w="10598" w:type="dxa"/>
         <w:tblLayout w:type="fixed"/>
         <w:tblLook w:val="04A0" w:firstRow="1" w:lastRow="0" w:firstColumn="1" w:lastColumn="0" w:noHBand="0" w:noVBand="1"/>
       </w:tblPr>
@@ -6699,7 +6687,7 @@
         </w:tc>
         <w:tc>
           <w:tcPr>
-            <w:tcW w:w="720" w:type="dxa"/>
+            <w:tcW w:w="2016" w:type="dxa"/>
             <w:gridSpan w:val="2"/>
           </w:tcPr>
           <w:p>
@@ -6789,14 +6777,14 @@
         </w:trPr>
         <w:tc>
           <w:tcPr>
-            <w:tcW w:w="1178" w:type="dxa"/>
+            <w:tcW w:w="403" w:type="dxa"/>
             <w:vMerge/>
           </w:tcPr>
           <w:p/>
         </w:tc>
         <w:tc>
           <w:tcPr>
-            <w:tcW w:w="1178" w:type="dxa"/>
+            <w:tcW w:w="1771" w:type="dxa"/>
             <w:vMerge/>
           </w:tcPr>
           <w:p/>
@@ -6826,35 +6814,35 @@
         </w:tc>
         <w:tc>
           <w:tcPr>
-            <w:tcW w:w="1178" w:type="dxa"/>
+            <w:tcW w:w="2160" w:type="dxa"/>
             <w:vMerge/>
           </w:tcPr>
           <w:p/>
         </w:tc>
         <w:tc>
           <w:tcPr>
-            <w:tcW w:w="1178" w:type="dxa"/>
+            <w:tcW w:w="792" w:type="dxa"/>
             <w:vMerge/>
           </w:tcPr>
           <w:p/>
         </w:tc>
         <w:tc>
           <w:tcPr>
-            <w:tcW w:w="1178" w:type="dxa"/>
+            <w:tcW w:w="648" w:type="dxa"/>
             <w:vMerge/>
           </w:tcPr>
           <w:p/>
         </w:tc>
         <w:tc>
           <w:tcPr>
-            <w:tcW w:w="1178" w:type="dxa"/>
+            <w:tcW w:w="1296" w:type="dxa"/>
             <w:vMerge/>
           </w:tcPr>
           <w:p/>
         </w:tc>
         <w:tc>
           <w:tcPr>
-            <w:tcW w:w="1178" w:type="dxa"/>
+            <w:tcW w:w="1512" w:type="dxa"/>
             <w:vMerge/>
           </w:tcPr>
           <w:p/>
@@ -6863,7 +6851,7 @@
       <w:tr>
         <w:tc>
           <w:tcPr>
-            <w:tcW w:w="1512" w:type="dxa"/>
+            <w:tcW w:w="10598" w:type="dxa"/>
             <w:gridSpan w:val="9"/>
           </w:tcPr>
           <w:p>
@@ -7016,7 +7004,7 @@
       <w:tr>
         <w:tc>
           <w:tcPr>
-            <w:tcW w:w="1512" w:type="dxa"/>
+            <w:tcW w:w="10598" w:type="dxa"/>
             <w:gridSpan w:val="9"/>
           </w:tcPr>
           <w:p>
@@ -7060,8 +7048,6 @@
           <w:docGrid w:linePitch="360"/>
         </w:sectPr>
       </w:pPr>
-      <w:bookmarkStart w:id="5" w:name="_GoBack"/>
-      <w:bookmarkEnd w:id="5"/>
     </w:p>
     <w:p>
       <w:pPr>
@@ -7071,6 +7057,8 @@
         <w:lastRenderedPageBreak/>
         <w:t>НАСТРОЙКА ПАРАМЕТРОВ РЕГИСТРАЦИИ</w:t>
       </w:r>
+      <w:bookmarkStart w:id="5" w:name="_GoBack"/>
+      <w:bookmarkEnd w:id="5"/>
     </w:p>
     <w:p>
       <w:pPr>
@@ -7180,7 +7168,7 @@
               <w:rPr>
                 <w:lang w:val="ru-RU"/>
               </w:rPr>
-              <w:t>Журнал событий регистрация (Не выполняется /По переднему фронту/ По заднему фронту/ По любому изменению)</w:t>
+              <w:t xml:space="preserve">Журнал событий регистрация </w:t>
             </w:r>
           </w:p>
         </w:tc>
@@ -7200,7 +7188,19 @@
               <w:rPr>
                 <w:lang w:val="ru-RU"/>
               </w:rPr>
-              <w:t>Осциллограф Пуск (Не выполняется/ По переднему фронту/ По заднему фронту/ По любому изменению)</w:t>
+              <w:t xml:space="preserve">Осциллограф </w:t>
+            </w:r>
+            <w:r>
+              <w:rPr>
+                <w:lang w:val="ru-RU"/>
+              </w:rPr>
+              <w:t>п</w:t>
+            </w:r>
+            <w:r>
+              <w:rPr>
+                <w:lang w:val="ru-RU"/>
+              </w:rPr>
+              <w:t xml:space="preserve">уск </w:t>
             </w:r>
           </w:p>
         </w:tc>
@@ -7214,7 +7214,7 @@
               <w:pStyle w:val="affa"/>
             </w:pPr>
             <w:r>
-              <w:t>Осциллограф регистрация (Выведено/ Введено)</w:t>
+              <w:t>Осциллограф регистрация</w:t>
             </w:r>
           </w:p>
         </w:tc>
@@ -12290,7 +12290,7 @@
         <w:noProof/>
         <w:szCs w:val="24"/>
       </w:rPr>
-      <w:t>6</w:t>
+      <w:t>9</w:t>
     </w:r>
     <w:r>
       <w:rPr>
@@ -21617,6 +21617,7 @@
     <w:rsid w:val="002224C9"/>
     <w:rsid w:val="00271A17"/>
     <w:rsid w:val="00283B7E"/>
+    <w:rsid w:val="002A6842"/>
     <w:rsid w:val="002A75EF"/>
     <w:rsid w:val="002B15B6"/>
     <w:rsid w:val="002F41A2"/>
@@ -33522,7 +33523,7 @@
 </file>
 
 <file path=customXml/itemProps1.xml><?xml version="1.0" encoding="utf-8"?>
-<ds:datastoreItem xmlns:ds="http://schemas.openxmlformats.org/officeDocument/2006/customXml" ds:itemID="{9C448B0E-53A8-496E-B093-98F98C2BF544}">
+<ds:datastoreItem xmlns:ds="http://schemas.openxmlformats.org/officeDocument/2006/customXml" ds:itemID="{A0AA36DC-74F9-4F08-AE50-B95B13025F66}">
   <ds:schemaRefs>
     <ds:schemaRef ds:uri="http://schemas.openxmlformats.org/officeDocument/2006/bibliography"/>
   </ds:schemaRefs>

--- a/templ.docx
+++ b/templ.docx
@@ -7057,8 +7057,6 @@
         <w:lastRenderedPageBreak/>
         <w:t>НАСТРОЙКА ПАРАМЕТРОВ РЕГИСТРАЦИИ</w:t>
       </w:r>
-      <w:bookmarkStart w:id="5" w:name="_GoBack"/>
-      <w:bookmarkEnd w:id="5"/>
     </w:p>
     <w:p>
       <w:pPr>
@@ -7070,53 +7068,13 @@
       <w:r>
         <w:t xml:space="preserve">Возможна регистрация не более 200 сигналов. </w:t>
       </w:r>
-      <w:proofErr w:type="gramStart"/>
-      <w:r>
-        <w:rPr>
-          <w:lang w:val="en-US"/>
-        </w:rPr>
-        <w:t>{</w:t>
-      </w:r>
-      <w:r>
-        <w:rPr>
-          <w:lang w:val="en-US"/>
-        </w:rPr>
-        <w:t xml:space="preserve"> for</w:t>
-      </w:r>
-      <w:proofErr w:type="gramEnd"/>
-      <w:r>
-        <w:rPr>
-          <w:lang w:val="en-US"/>
-        </w:rPr>
-        <w:t xml:space="preserve"> regs_key, regs in </w:t>
-      </w:r>
-      <w:r>
-        <w:rPr>
-          <w:lang w:val="en-US"/>
-        </w:rPr>
-        <w:t xml:space="preserve">regs.inputs.items() </w:t>
-      </w:r>
-      <w:r>
-        <w:rPr>
-          <w:lang w:val="en-US"/>
-        </w:rPr>
-        <w:t>}</w:t>
-      </w:r>
     </w:p>
     <w:p>
       <w:pPr>
         <w:pStyle w:val="a7"/>
       </w:pPr>
-      <w:proofErr w:type="gramStart"/>
       <w:r>
-        <w:t>{ regs.name</w:t>
-      </w:r>
-      <w:proofErr w:type="gramEnd"/>
-      <w:r>
-        <w:t xml:space="preserve"> </w:t>
-      </w:r>
-      <w:r>
-        <w:t>}</w:t>
+        <w:t>Сигналы для регистрации</w:t>
       </w:r>
     </w:p>
     <w:tbl>
@@ -7291,19 +7249,91 @@
               <w:rPr>
                 <w:lang w:val="en-US"/>
               </w:rPr>
-              <w:t xml:space="preserve">{ </w:t>
+              <w:t>{</w:t>
             </w:r>
             <w:r>
               <w:rPr>
                 <w:lang w:val="en-US"/>
               </w:rPr>
-              <w:t>tr for param_name, param_d</w:t>
+              <w:t>%</w:t>
             </w:r>
             <w:r>
               <w:rPr>
                 <w:lang w:val="en-US"/>
               </w:rPr>
-              <w:t xml:space="preserve">ata in regs.properties.items() </w:t>
+              <w:t>tr</w:t>
+            </w:r>
+            <w:r>
+              <w:rPr>
+                <w:lang w:val="en-US"/>
+              </w:rPr>
+              <w:t xml:space="preserve"> </w:t>
+            </w:r>
+            <w:r>
+              <w:rPr>
+                <w:lang w:val="en-US"/>
+              </w:rPr>
+              <w:t>for</w:t>
+            </w:r>
+            <w:r>
+              <w:rPr>
+                <w:lang w:val="en-US"/>
+              </w:rPr>
+              <w:t xml:space="preserve"> </w:t>
+            </w:r>
+            <w:r>
+              <w:rPr>
+                <w:lang w:val="en-US"/>
+              </w:rPr>
+              <w:t>row</w:t>
+            </w:r>
+            <w:r>
+              <w:rPr>
+                <w:lang w:val="en-US"/>
+              </w:rPr>
+              <w:t xml:space="preserve"> </w:t>
+            </w:r>
+            <w:r>
+              <w:rPr>
+                <w:lang w:val="en-US"/>
+              </w:rPr>
+              <w:t>in</w:t>
+            </w:r>
+            <w:r>
+              <w:rPr>
+                <w:lang w:val="en-US"/>
+              </w:rPr>
+              <w:t xml:space="preserve"> </w:t>
+            </w:r>
+            <w:r>
+              <w:rPr>
+                <w:lang w:val="en-US"/>
+              </w:rPr>
+              <w:t>fsu</w:t>
+            </w:r>
+            <w:r>
+              <w:rPr>
+                <w:lang w:val="en-US"/>
+              </w:rPr>
+              <w:t>.</w:t>
+            </w:r>
+            <w:r>
+              <w:rPr>
+                <w:lang w:val="en-US"/>
+              </w:rPr>
+              <w:t>get_fsu_statuses()</w:t>
+            </w:r>
+            <w:r>
+              <w:rPr>
+                <w:lang w:val="en-US"/>
+              </w:rPr>
+              <w:t xml:space="preserve"> </w:t>
+            </w:r>
+            <w:r>
+              <w:rPr>
+                <w:lang w:val="en-US"/>
+              </w:rPr>
+              <w:t>%</w:t>
             </w:r>
             <w:r>
               <w:rPr>
@@ -7321,10 +7351,13 @@
           </w:tcPr>
           <w:p>
             <w:r>
-              <w:t xml:space="preserve">{ param_data.name </w:t>
+              <w:t>{{ row["</w:t>
             </w:r>
             <w:r>
-              <w:t>}</w:t>
+              <w:t>Полное наименование сигнала</w:t>
+            </w:r>
+            <w:r>
+              <w:t xml:space="preserve">"] }}  </w:t>
             </w:r>
           </w:p>
         </w:tc>
@@ -7334,7 +7367,13 @@
           </w:tcPr>
           <w:p>
             <w:r>
-              <w:t>{ param_data.fsu }</w:t>
+              <w:t>{{ row["</w:t>
+            </w:r>
+            <w:r>
+              <w:t>Наименование сигналов на ФСУ</w:t>
+            </w:r>
+            <w:r>
+              <w:t xml:space="preserve">"] }}  </w:t>
             </w:r>
           </w:p>
         </w:tc>
@@ -7457,11 +7496,44 @@
           <w:p>
             <w:pPr>
               <w:pStyle w:val="affa"/>
+              <w:rPr>
+                <w:lang w:val="ru-RU"/>
+              </w:rPr>
             </w:pPr>
             <w:r>
-              <w:t xml:space="preserve">{tr endfor </w:t>
+              <w:rPr>
+                <w:lang w:val="ru-RU"/>
+              </w:rPr>
+              <w:t>{</w:t>
             </w:r>
             <w:r>
+              <w:t>%</w:t>
+            </w:r>
+            <w:r>
+              <w:t>tr</w:t>
+            </w:r>
+            <w:r>
+              <w:rPr>
+                <w:lang w:val="ru-RU"/>
+              </w:rPr>
+              <w:t xml:space="preserve"> </w:t>
+            </w:r>
+            <w:r>
+              <w:t>endfor</w:t>
+            </w:r>
+            <w:r>
+              <w:rPr>
+                <w:lang w:val="ru-RU"/>
+              </w:rPr>
+              <w:t xml:space="preserve"> </w:t>
+            </w:r>
+            <w:r>
+              <w:t>%</w:t>
+            </w:r>
+            <w:r>
+              <w:rPr>
+                <w:lang w:val="ru-RU"/>
+              </w:rPr>
               <w:t>}</w:t>
             </w:r>
           </w:p>
@@ -7470,22 +7542,6 @@
     </w:tbl>
     <w:p>
       <w:pPr>
-        <w:pStyle w:val="TAGS"/>
-      </w:pPr>
-      <w:proofErr w:type="gramStart"/>
-      <w:r>
-        <w:t>{ endfor</w:t>
-      </w:r>
-      <w:proofErr w:type="gramEnd"/>
-      <w:r>
-        <w:t xml:space="preserve"> </w:t>
-      </w:r>
-      <w:r>
-        <w:t>}</w:t>
-      </w:r>
-    </w:p>
-    <w:p>
-      <w:pPr>
         <w:sectPr>
           <w:pgSz w:w="16839" w:h="16839" w:orient="landscape" w:code="9"/>
           <w:pgMar w:top="397" w:right="454" w:bottom="397" w:left="851" w:header="0" w:footer="170" w:gutter="0"/>
@@ -7493,6 +7549,8 @@
           <w:docGrid w:linePitch="360"/>
         </w:sectPr>
       </w:pPr>
+      <w:bookmarkStart w:id="5" w:name="_GoBack"/>
+      <w:bookmarkEnd w:id="5"/>
     </w:p>
     <w:p>
       <w:pPr>
@@ -12290,7 +12348,7 @@
         <w:noProof/>
         <w:szCs w:val="24"/>
       </w:rPr>
-      <w:t>9</w:t>
+      <w:t>7</w:t>
     </w:r>
     <w:r>
       <w:rPr>
@@ -21617,7 +21675,6 @@
     <w:rsid w:val="002224C9"/>
     <w:rsid w:val="00271A17"/>
     <w:rsid w:val="00283B7E"/>
-    <w:rsid w:val="002A6842"/>
     <w:rsid w:val="002A75EF"/>
     <w:rsid w:val="002B15B6"/>
     <w:rsid w:val="002F41A2"/>
@@ -21658,6 +21715,7 @@
     <w:rsid w:val="00C83915"/>
     <w:rsid w:val="00CE3CAC"/>
     <w:rsid w:val="00CE50D4"/>
+    <w:rsid w:val="00CF139C"/>
     <w:rsid w:val="00D54719"/>
     <w:rsid w:val="00D95B8B"/>
     <w:rsid w:val="00DA23D8"/>
@@ -33523,7 +33581,7 @@
 </file>
 
 <file path=customXml/itemProps1.xml><?xml version="1.0" encoding="utf-8"?>
-<ds:datastoreItem xmlns:ds="http://schemas.openxmlformats.org/officeDocument/2006/customXml" ds:itemID="{A0AA36DC-74F9-4F08-AE50-B95B13025F66}">
+<ds:datastoreItem xmlns:ds="http://schemas.openxmlformats.org/officeDocument/2006/customXml" ds:itemID="{8BCAB653-7643-490A-833E-00D9AED1A653}">
   <ds:schemaRefs>
     <ds:schemaRef ds:uri="http://schemas.openxmlformats.org/officeDocument/2006/bibliography"/>
   </ds:schemaRefs>
